--- a/Assignments/AjinR/Assignment 1/Assignment-1.docx
+++ b/Assignments/AjinR/Assignment 1/Assignment-1.docx
@@ -25,14 +25,8 @@
         <w:jc w:val="center"/>
       </w:pPr>
       <w:r>
-        <w:t>Python Programming</w:t>
-      </w:r>
-    </w:p>
-    <w:p>
-      <w:pPr>
-        <w:spacing w:after="0"/>
-        <w:jc w:val="center"/>
-      </w:pPr>
+        <w:t>Arudino programming</w:t>
+      </w:r>
     </w:p>
     <w:tbl>
       <w:tblPr>
@@ -160,15 +154,7 @@
         <w:t>Simulation of smart home</w:t>
       </w:r>
       <w:r>
-        <w:t xml:space="preserve"> with simple sensors in </w:t>
-      </w:r>
-      <w:proofErr w:type="spellStart"/>
-      <w:r>
-        <w:t>arudino</w:t>
-      </w:r>
-      <w:proofErr w:type="spellEnd"/>
-      <w:r>
-        <w:t xml:space="preserve"> simulator</w:t>
+        <w:t xml:space="preserve"> with simple sensors in arudino simulator</w:t>
       </w:r>
     </w:p>
     <w:p/>
@@ -179,75 +165,34 @@
           <w:bCs/>
         </w:rPr>
       </w:pPr>
-      <w:proofErr w:type="gramStart"/>
       <w:r>
         <w:rPr>
           <w:b/>
           <w:bCs/>
         </w:rPr>
-        <w:t>Program :</w:t>
-      </w:r>
-      <w:proofErr w:type="gramEnd"/>
-      <w:r>
-        <w:rPr>
-          <w:b/>
-          <w:bCs/>
-        </w:rPr>
-        <w:t xml:space="preserve"> </w:t>
-      </w:r>
-    </w:p>
-    <w:p>
-      <w:r>
-        <w:t>#include &lt;</w:t>
-      </w:r>
-      <w:proofErr w:type="spellStart"/>
-      <w:r>
-        <w:t>Servo.h</w:t>
-      </w:r>
-      <w:proofErr w:type="spellEnd"/>
-      <w:r>
-        <w:t>&gt;</w:t>
+        <w:t xml:space="preserve">Program : </w:t>
+      </w:r>
+    </w:p>
+    <w:p>
+      <w:r>
+        <w:t>#include &lt;Servo.h&gt;</w:t>
       </w:r>
     </w:p>
     <w:p/>
     <w:p>
       <w:r>
-        <w:t xml:space="preserve">Servo </w:t>
-      </w:r>
-      <w:proofErr w:type="spellStart"/>
-      <w:r>
-        <w:t>servoGarage</w:t>
-      </w:r>
-      <w:proofErr w:type="spellEnd"/>
-      <w:r>
-        <w:t>;</w:t>
-      </w:r>
-    </w:p>
-    <w:p>
-      <w:r>
-        <w:t xml:space="preserve">Servo </w:t>
-      </w:r>
-      <w:proofErr w:type="spellStart"/>
-      <w:r>
-        <w:t>servoWindow</w:t>
-      </w:r>
-      <w:proofErr w:type="spellEnd"/>
-      <w:r>
-        <w:t>;</w:t>
+        <w:t>Servo servoGarage;</w:t>
+      </w:r>
+    </w:p>
+    <w:p>
+      <w:r>
+        <w:t>Servo servoWindow;</w:t>
       </w:r>
     </w:p>
     <w:p/>
     <w:p>
       <w:r>
-        <w:t xml:space="preserve">void </w:t>
-      </w:r>
-      <w:proofErr w:type="gramStart"/>
-      <w:r>
-        <w:t>setup(</w:t>
-      </w:r>
-      <w:proofErr w:type="gramEnd"/>
-      <w:r>
-        <w:t>)</w:t>
+        <w:t>void setup()</w:t>
       </w:r>
     </w:p>
     <w:p>
@@ -262,181 +207,71 @@
     </w:p>
     <w:p>
       <w:r>
+        <w:t xml:space="preserve">  servoGarage.attach(3);</w:t>
+      </w:r>
+    </w:p>
+    <w:p>
+      <w:r>
+        <w:t xml:space="preserve">  servoWindow.attach(5);</w:t>
+      </w:r>
+    </w:p>
+    <w:p>
+      <w:r>
+        <w:t xml:space="preserve">  pinMode(13,OUTPUT);</w:t>
+      </w:r>
+    </w:p>
+    <w:p>
+      <w:r>
+        <w:t xml:space="preserve">  pinMode(4,OUTPUT);</w:t>
+      </w:r>
+    </w:p>
+    <w:p>
+      <w:r>
+        <w:t xml:space="preserve">  pinMode(2,INPUT);</w:t>
+      </w:r>
+    </w:p>
+    <w:p>
+      <w:r>
+        <w:t>}</w:t>
+      </w:r>
+    </w:p>
+    <w:p>
+      <w:r>
+        <w:t>void loop()</w:t>
+      </w:r>
+    </w:p>
+    <w:p>
+      <w:r>
+        <w:t>{</w:t>
+      </w:r>
+    </w:p>
+    <w:p>
+      <w:r>
+        <w:t xml:space="preserve">  //door</w:t>
+      </w:r>
+    </w:p>
+    <w:p>
+      <w:r>
+        <w:t xml:space="preserve">  if(digitalRead(2))</w:t>
+      </w:r>
+    </w:p>
+    <w:p>
+      <w:r>
+        <w:t xml:space="preserve">    tone(13,8,100); //play a tone if motion is dectected</w:t>
+      </w:r>
+    </w:p>
+    <w:p>
+      <w:r>
+        <w:t xml:space="preserve">  else</w:t>
+      </w:r>
+    </w:p>
+    <w:p>
+      <w:r>
         <w:t xml:space="preserve">  </w:t>
       </w:r>
-      <w:proofErr w:type="spellStart"/>
-      <w:r>
-        <w:t>servoGarage.attach</w:t>
-      </w:r>
-      <w:proofErr w:type="spellEnd"/>
-      <w:r>
-        <w:t>(3);</w:t>
-      </w:r>
-    </w:p>
-    <w:p>
-      <w:r>
-        <w:t xml:space="preserve">  </w:t>
-      </w:r>
-      <w:proofErr w:type="spellStart"/>
-      <w:r>
-        <w:t>servoWindow.attach</w:t>
-      </w:r>
-      <w:proofErr w:type="spellEnd"/>
-      <w:r>
-        <w:t>(5);</w:t>
-      </w:r>
-    </w:p>
-    <w:p>
-      <w:r>
-        <w:t xml:space="preserve">  </w:t>
-      </w:r>
-      <w:proofErr w:type="spellStart"/>
-      <w:r>
-        <w:t>pinMode</w:t>
-      </w:r>
-      <w:proofErr w:type="spellEnd"/>
-      <w:r>
-        <w:t>(</w:t>
-      </w:r>
-      <w:proofErr w:type="gramStart"/>
-      <w:r>
-        <w:t>13,OUTPUT</w:t>
-      </w:r>
-      <w:proofErr w:type="gramEnd"/>
-      <w:r>
-        <w:t>);</w:t>
-      </w:r>
-    </w:p>
-    <w:p>
-      <w:r>
-        <w:t xml:space="preserve">  </w:t>
-      </w:r>
-      <w:proofErr w:type="spellStart"/>
-      <w:r>
-        <w:t>pinMode</w:t>
-      </w:r>
-      <w:proofErr w:type="spellEnd"/>
-      <w:r>
-        <w:t>(</w:t>
-      </w:r>
-      <w:proofErr w:type="gramStart"/>
-      <w:r>
-        <w:t>4,OUTPUT</w:t>
-      </w:r>
-      <w:proofErr w:type="gramEnd"/>
-      <w:r>
-        <w:t>);</w:t>
-      </w:r>
-    </w:p>
-    <w:p>
-      <w:r>
-        <w:t xml:space="preserve">  </w:t>
-      </w:r>
-      <w:proofErr w:type="spellStart"/>
-      <w:r>
-        <w:t>pinMode</w:t>
-      </w:r>
-      <w:proofErr w:type="spellEnd"/>
-      <w:r>
-        <w:t>(</w:t>
-      </w:r>
-      <w:proofErr w:type="gramStart"/>
-      <w:r>
-        <w:t>2,INPUT</w:t>
-      </w:r>
-      <w:proofErr w:type="gramEnd"/>
-      <w:r>
-        <w:t>);</w:t>
-      </w:r>
-    </w:p>
-    <w:p>
-      <w:r>
-        <w:t>}</w:t>
-      </w:r>
-    </w:p>
-    <w:p>
-      <w:r>
-        <w:t xml:space="preserve">void </w:t>
-      </w:r>
-      <w:proofErr w:type="gramStart"/>
-      <w:r>
-        <w:t>loop(</w:t>
-      </w:r>
-      <w:proofErr w:type="gramEnd"/>
-      <w:r>
-        <w:t>)</w:t>
-      </w:r>
-    </w:p>
-    <w:p>
-      <w:r>
-        <w:t>{</w:t>
-      </w:r>
-    </w:p>
-    <w:p>
-      <w:r>
-        <w:t xml:space="preserve">  //door</w:t>
-      </w:r>
-    </w:p>
-    <w:p>
-      <w:r>
-        <w:t xml:space="preserve">  if(</w:t>
-      </w:r>
-      <w:proofErr w:type="spellStart"/>
-      <w:proofErr w:type="gramStart"/>
-      <w:r>
-        <w:t>digitalRead</w:t>
-      </w:r>
-      <w:proofErr w:type="spellEnd"/>
-      <w:r>
-        <w:t>(</w:t>
-      </w:r>
-      <w:proofErr w:type="gramEnd"/>
-      <w:r>
-        <w:t>2))</w:t>
-      </w:r>
-    </w:p>
-    <w:p>
-      <w:r>
-        <w:t xml:space="preserve">    </w:t>
-      </w:r>
-      <w:proofErr w:type="gramStart"/>
-      <w:r>
-        <w:t>tone(</w:t>
-      </w:r>
-      <w:proofErr w:type="gramEnd"/>
-      <w:r>
-        <w:t xml:space="preserve">13,8,100); //play a tone if motion is </w:t>
-      </w:r>
-      <w:proofErr w:type="spellStart"/>
-      <w:r>
-        <w:t>dectected</w:t>
-      </w:r>
-      <w:proofErr w:type="spellEnd"/>
-    </w:p>
-    <w:p>
-      <w:r>
-        <w:t xml:space="preserve">  else</w:t>
-      </w:r>
-    </w:p>
-    <w:p>
-      <w:r>
-        <w:t xml:space="preserve">  </w:t>
-      </w:r>
       <w:r>
         <w:tab/>
-      </w:r>
-      <w:proofErr w:type="spellStart"/>
-      <w:proofErr w:type="gramStart"/>
-      <w:r>
-        <w:t>noTone</w:t>
-      </w:r>
-      <w:proofErr w:type="spellEnd"/>
-      <w:r>
-        <w:t>(</w:t>
-      </w:r>
-      <w:proofErr w:type="gramEnd"/>
-      <w:r>
-        <w:t>13);</w:t>
+        <w:t>noTone(13);</w:t>
       </w:r>
     </w:p>
     <w:p>
@@ -452,69 +287,22 @@
     </w:p>
     <w:p>
       <w:r>
-        <w:t xml:space="preserve">  </w:t>
-      </w:r>
-      <w:proofErr w:type="spellStart"/>
-      <w:proofErr w:type="gramStart"/>
-      <w:r>
-        <w:t>digitalWrite</w:t>
-      </w:r>
-      <w:proofErr w:type="spellEnd"/>
-      <w:r>
-        <w:t>(</w:t>
-      </w:r>
-      <w:proofErr w:type="gramEnd"/>
-      <w:r>
-        <w:t>4,1);</w:t>
-      </w:r>
-    </w:p>
-    <w:p>
-      <w:r>
-        <w:t xml:space="preserve">  </w:t>
-      </w:r>
-      <w:proofErr w:type="spellStart"/>
-      <w:proofErr w:type="gramStart"/>
-      <w:r>
-        <w:t>delayMicroseconds</w:t>
-      </w:r>
-      <w:proofErr w:type="spellEnd"/>
-      <w:r>
-        <w:t>(</w:t>
-      </w:r>
-      <w:proofErr w:type="gramEnd"/>
-      <w:r>
-        <w:t>10);</w:t>
-      </w:r>
-    </w:p>
-    <w:p>
-      <w:r>
-        <w:t xml:space="preserve">  </w:t>
-      </w:r>
-      <w:proofErr w:type="spellStart"/>
-      <w:proofErr w:type="gramStart"/>
-      <w:r>
-        <w:t>digitalWrite</w:t>
-      </w:r>
-      <w:proofErr w:type="spellEnd"/>
-      <w:r>
-        <w:t>(</w:t>
-      </w:r>
-      <w:proofErr w:type="gramEnd"/>
-      <w:r>
-        <w:t>4,0);</w:t>
-      </w:r>
-    </w:p>
-    <w:p>
-      <w:r>
-        <w:t xml:space="preserve">  float duration = </w:t>
-      </w:r>
-      <w:proofErr w:type="spellStart"/>
-      <w:r>
-        <w:t>pulseIn</w:t>
-      </w:r>
-      <w:proofErr w:type="spellEnd"/>
-      <w:r>
-        <w:t>(A0,1); //get the duration</w:t>
+        <w:t xml:space="preserve">  digitalWrite(4,1);</w:t>
+      </w:r>
+    </w:p>
+    <w:p>
+      <w:r>
+        <w:t xml:space="preserve">  delayMicroseconds(10);</w:t>
+      </w:r>
+    </w:p>
+    <w:p>
+      <w:r>
+        <w:t xml:space="preserve">  digitalWrite(4,0);</w:t>
+      </w:r>
+    </w:p>
+    <w:p>
+      <w:r>
+        <w:t xml:space="preserve">  float duration = pulseIn(A0,1); //get the duration</w:t>
       </w:r>
     </w:p>
     <w:p>
@@ -524,23 +312,7 @@
     </w:p>
     <w:p>
       <w:r>
-        <w:t xml:space="preserve">  </w:t>
-      </w:r>
-      <w:proofErr w:type="spellStart"/>
-      <w:r>
-        <w:t>servoGarage.write</w:t>
-      </w:r>
-      <w:proofErr w:type="spellEnd"/>
-      <w:r>
-        <w:t>(map(distance,400,2180,180,0</w:t>
-      </w:r>
-      <w:proofErr w:type="gramStart"/>
-      <w:r>
-        <w:t>));/</w:t>
-      </w:r>
-      <w:proofErr w:type="gramEnd"/>
-      <w:r>
-        <w:t>/rotate the servo</w:t>
+        <w:t xml:space="preserve">  servoGarage.write(map(distance,400,2180,180,0));//rotate the servo</w:t>
       </w:r>
     </w:p>
     <w:p>
@@ -550,44 +322,12 @@
     </w:p>
     <w:p>
       <w:r>
-        <w:t xml:space="preserve">  if(</w:t>
-      </w:r>
-      <w:proofErr w:type="spellStart"/>
-      <w:r>
-        <w:t>analogRead</w:t>
-      </w:r>
-      <w:proofErr w:type="spellEnd"/>
-      <w:r>
-        <w:t xml:space="preserve">(A1) &gt; 412)/*open when </w:t>
-      </w:r>
-      <w:proofErr w:type="spellStart"/>
-      <w:r>
-        <w:t>luminocity</w:t>
-      </w:r>
-      <w:proofErr w:type="spellEnd"/>
-      <w:r>
-        <w:t xml:space="preserve"> &gt; 412*/ </w:t>
-      </w:r>
-      <w:proofErr w:type="spellStart"/>
-      <w:r>
-        <w:t>servoWindow.write</w:t>
-      </w:r>
-      <w:proofErr w:type="spellEnd"/>
-      <w:r>
-        <w:t>(180);</w:t>
-      </w:r>
-    </w:p>
-    <w:p>
-      <w:r>
-        <w:t xml:space="preserve">  else </w:t>
-      </w:r>
-      <w:proofErr w:type="spellStart"/>
-      <w:r>
-        <w:t>servoWindow.write</w:t>
-      </w:r>
-      <w:proofErr w:type="spellEnd"/>
-      <w:r>
-        <w:t>(0);</w:t>
+        <w:t xml:space="preserve">  if(analogRead(A1) &gt; 412)/*open when luminocity &gt; 412*/ servoWindow.write(180);</w:t>
+      </w:r>
+    </w:p>
+    <w:p>
+      <w:r>
+        <w:t xml:space="preserve">  else servoWindow.write(0);</w:t>
       </w:r>
     </w:p>
     <w:p>
